--- a/EBNFverify/EBNFverify.docx
+++ b/EBNFverify/EBNFverify.docx
@@ -645,7 +645,7 @@
                 <w:vertAlign w:val="baseline"/>
                 <w:rtl w:val="0"/>
               </w:rPr>
-              <w:t xml:space="preserve">        binary_operator = tokenAND | tokenOR | tokenEQUAL | tokenNOTEQUAL | tokenLESSOREQUAL | tokenGREATEROREQUAL | tokenPLUS | tokenMINUS | tokenMUL | tokenDIV | tokenMOD;</w:t>
+              <w:t xml:space="preserve">        binary_operator = tokenAND | tokenOR | tokenEQUAL | tokenNOTEQUAL | tokenLESS | tokenGREATER | tokenPLUS | tokenMINUS | tokenMUL | tokenDIV | tokenMOD;</w:t>
             </w:r>
           </w:p>
         </w:tc>
